--- a/дипломная работа/наброски диплом Лямкин Е.С..docx
+++ b/дипломная работа/наброски диплом Лямкин Е.С..docx
@@ -1027,8 +1027,6 @@
           <w:lang w:eastAsia="ru-RU"/>
         </w:rPr>
       </w:pPr>
-      <w:bookmarkStart w:id="0" w:name="_GoBack"/>
-      <w:bookmarkEnd w:id="0"/>
       <w:r>
         <w:rPr>
           <w:rFonts w:ascii="Times New Roman" w:eastAsia="Times New Roman" w:hAnsi="Times New Roman" w:cs="Times New Roman"/>
@@ -1039,6 +1037,427 @@
         <w:pict>
           <v:rect id="_x0000_i1027" style="width:0;height:1.5pt" o:hralign="center" o:hrstd="t" o:hr="t" fillcolor="#a0a0a0" stroked="f"/>
         </w:pict>
+      </w:r>
+    </w:p>
+    <w:p/>
+    <w:p/>
+    <w:p/>
+    <w:p>
+      <w:r>
+        <w:t>Какие сервисы 1С будут интегрироваться?</w:t>
+      </w:r>
+      <w:r>
+        <w:br/>
+        <w:t xml:space="preserve">Подразумевается получение </w:t>
+      </w:r>
+      <w:proofErr w:type="spellStart"/>
+      <w:r>
+        <w:t>оборотно</w:t>
+      </w:r>
+      <w:proofErr w:type="spellEnd"/>
+      <w:r>
+        <w:t xml:space="preserve">-сальдовых ведомостей из клиентских конфигураций компаний-клиентов. Это может быть реализовано с помощью </w:t>
+      </w:r>
+      <w:r>
+        <w:rPr>
+          <w:lang w:val="en-US"/>
+        </w:rPr>
+        <w:t>http</w:t>
+      </w:r>
+      <w:r>
+        <w:t xml:space="preserve"> </w:t>
+      </w:r>
+      <w:r>
+        <w:t xml:space="preserve">запросов в </w:t>
+      </w:r>
+      <w:r>
+        <w:rPr>
+          <w:lang w:val="en-US"/>
+        </w:rPr>
+        <w:t>json</w:t>
+      </w:r>
+      <w:r>
+        <w:t xml:space="preserve"> </w:t>
+      </w:r>
+      <w:r>
+        <w:t>формате. В дальнейшем данные из веб-сервиса будут отправляться в банк.</w:t>
+      </w:r>
+    </w:p>
+    <w:p>
+      <w:r>
+        <w:t>Что за технологическая платформа обработки данных?</w:t>
+      </w:r>
+      <w:r>
+        <w:br/>
+        <w:t>Подразумевается отправление данных из веб сервиса в 1с конфигурации находящиеся на стороне банков. Этот момент пока не слишком проработан</w:t>
+      </w:r>
+    </w:p>
+    <w:p>
+      <w:r>
+        <w:t>Кто целевая аудитория сервиса</w:t>
+      </w:r>
+      <w:r>
+        <w:t>?</w:t>
+      </w:r>
+      <w:r>
+        <w:br/>
+        <w:t>Малый и средний бизнес желающий получить кредит по определённым условиям</w:t>
+      </w:r>
+    </w:p>
+    <w:p>
+      <w:r>
+        <w:t>Какие функции ты точно хочешь реализовать в сервисе?</w:t>
+      </w:r>
+      <w:r>
+        <w:br/>
+        <w:t xml:space="preserve">Возможность регистрации профиля компании. Возможность оставления объявления о желании получения финансирования по определённым условиям, которое могут просматривать зарегистрированные сотрудники множества банков. Возможность для сотрудников банков отправлять подходящие объявления дальше в систему банка на </w:t>
+      </w:r>
+      <w:proofErr w:type="spellStart"/>
+      <w:r>
+        <w:t>предодобрение</w:t>
+      </w:r>
+      <w:proofErr w:type="spellEnd"/>
+      <w:r>
+        <w:t>.</w:t>
+      </w:r>
+    </w:p>
+    <w:p>
+      <w:r>
+        <w:t xml:space="preserve">Интеграция с 1С происходит через API, файловый обмен, </w:t>
+      </w:r>
+      <w:proofErr w:type="spellStart"/>
+      <w:r>
+        <w:t>webhooks</w:t>
+      </w:r>
+      <w:proofErr w:type="spellEnd"/>
+      <w:r>
+        <w:t>, брокеры сообщений или иным способом?</w:t>
+      </w:r>
+      <w:r>
+        <w:br/>
+        <w:t xml:space="preserve">Я могу написать </w:t>
+      </w:r>
+      <w:r>
+        <w:rPr>
+          <w:lang w:val="en-US"/>
+        </w:rPr>
+        <w:t>API</w:t>
+      </w:r>
+      <w:r>
+        <w:t xml:space="preserve"> </w:t>
+      </w:r>
+      <w:r>
+        <w:t xml:space="preserve">позволяющий хранить данные на сервере в базе данных </w:t>
+      </w:r>
+      <w:r>
+        <w:rPr>
+          <w:lang w:val="en-US"/>
+        </w:rPr>
+        <w:t>postgres</w:t>
+      </w:r>
+      <w:r>
+        <w:t>. Дальнейшие аспекты пока не столь продуманы</w:t>
+      </w:r>
+    </w:p>
+    <w:p/>
+    <w:p/>
+    <w:p>
+      <w:pPr>
+        <w:pStyle w:val="2"/>
+      </w:pPr>
+      <w:r>
+        <w:rPr>
+          <w:rStyle w:val="a4"/>
+          <w:b w:val="0"/>
+          <w:bCs w:val="0"/>
+        </w:rPr>
+        <w:t>ОГЛАВЛЕНИЕ</w:t>
+      </w:r>
+    </w:p>
+    <w:p>
+      <w:pPr>
+        <w:numPr>
+          <w:ilvl w:val="0"/>
+          <w:numId w:val="10"/>
+        </w:numPr>
+        <w:spacing w:before="100" w:beforeAutospacing="1" w:after="100" w:afterAutospacing="1" w:line="240" w:lineRule="auto"/>
+      </w:pPr>
+      <w:r>
+        <w:rPr>
+          <w:rStyle w:val="a4"/>
+        </w:rPr>
+        <w:t>Введение</w:t>
+      </w:r>
+      <w:r>
+        <w:br/>
+        <w:t>1.1 Актуальность темы</w:t>
+      </w:r>
+      <w:r>
+        <w:br/>
+        <w:t>1.2 Цель и задачи исследования</w:t>
+      </w:r>
+      <w:r>
+        <w:br/>
+        <w:t>1.3 Объект и предмет исследования</w:t>
+      </w:r>
+      <w:r>
+        <w:br/>
+        <w:t>1.4 Методологическая база и инструменты</w:t>
+      </w:r>
+      <w:r>
+        <w:br/>
+        <w:t>1.5 Структура выпускной квалификационной работы</w:t>
+      </w:r>
+    </w:p>
+    <w:p>
+      <w:pPr>
+        <w:numPr>
+          <w:ilvl w:val="0"/>
+          <w:numId w:val="10"/>
+        </w:numPr>
+        <w:spacing w:before="100" w:beforeAutospacing="1" w:after="100" w:afterAutospacing="1" w:line="240" w:lineRule="auto"/>
+      </w:pPr>
+      <w:r>
+        <w:rPr>
+          <w:rStyle w:val="a4"/>
+        </w:rPr>
+        <w:lastRenderedPageBreak/>
+        <w:t>Анализ предметной области и постановка задачи</w:t>
+      </w:r>
+      <w:r>
+        <w:br/>
+        <w:t>2.1 Современные подходы к интеграции сервисов 1С</w:t>
+      </w:r>
+      <w:r>
+        <w:br/>
+        <w:t>2.2 Особенности документооборота и анализа финансовых данных в кредитовании</w:t>
+      </w:r>
+      <w:r>
+        <w:br/>
+        <w:t>2.3 Потоки данных между компаниями и банками</w:t>
+      </w:r>
+      <w:r>
+        <w:br/>
+        <w:t>2.4 Постановка задачи дипломной работы</w:t>
+      </w:r>
+    </w:p>
+    <w:p>
+      <w:pPr>
+        <w:numPr>
+          <w:ilvl w:val="0"/>
+          <w:numId w:val="10"/>
+        </w:numPr>
+        <w:spacing w:before="100" w:beforeAutospacing="1" w:after="100" w:afterAutospacing="1" w:line="240" w:lineRule="auto"/>
+      </w:pPr>
+      <w:r>
+        <w:rPr>
+          <w:rStyle w:val="a4"/>
+        </w:rPr>
+        <w:t>Теоретические и технологические основы разработки веб-сервисов</w:t>
+      </w:r>
+      <w:r>
+        <w:br/>
+        <w:t>3.1 Обзор технологий интеграции 1С (HTTP API, JSON, 1С-обработки)</w:t>
+      </w:r>
+      <w:r>
+        <w:br/>
+        <w:t xml:space="preserve">3.2 Технологии веб-разработки: </w:t>
+      </w:r>
+      <w:proofErr w:type="spellStart"/>
+      <w:r>
+        <w:t>React</w:t>
+      </w:r>
+      <w:proofErr w:type="spellEnd"/>
+      <w:r>
+        <w:t xml:space="preserve">, </w:t>
+      </w:r>
+      <w:proofErr w:type="spellStart"/>
+      <w:r>
+        <w:t>Express</w:t>
+      </w:r>
+      <w:proofErr w:type="spellEnd"/>
+      <w:r>
+        <w:t xml:space="preserve">, </w:t>
+      </w:r>
+      <w:proofErr w:type="spellStart"/>
+      <w:r>
+        <w:t>PostgreSQL</w:t>
+      </w:r>
+      <w:proofErr w:type="spellEnd"/>
+      <w:r>
+        <w:br/>
+        <w:t>3.3 Архитектурные паттерны для проектирования распределённых систем</w:t>
+      </w:r>
+      <w:r>
+        <w:br/>
+        <w:t>3.4 Обоснование выбора инструментов и подходов</w:t>
+      </w:r>
+    </w:p>
+    <w:p>
+      <w:pPr>
+        <w:numPr>
+          <w:ilvl w:val="0"/>
+          <w:numId w:val="10"/>
+        </w:numPr>
+        <w:spacing w:before="100" w:beforeAutospacing="1" w:after="100" w:afterAutospacing="1" w:line="240" w:lineRule="auto"/>
+      </w:pPr>
+      <w:r>
+        <w:rPr>
+          <w:rStyle w:val="a4"/>
+        </w:rPr>
+        <w:t>Проектирование и реализация программного решения</w:t>
+      </w:r>
+      <w:r>
+        <w:br/>
+        <w:t>4.1 Архитектура веб-сервиса</w:t>
+      </w:r>
+      <w:r>
+        <w:br/>
+        <w:t>4.2 Разработка REST API на Express.js</w:t>
+      </w:r>
+      <w:r>
+        <w:br/>
+        <w:t xml:space="preserve">4.3 Структура базы данных </w:t>
+      </w:r>
+      <w:proofErr w:type="spellStart"/>
+      <w:r>
+        <w:t>PostgreSQL</w:t>
+      </w:r>
+      <w:proofErr w:type="spellEnd"/>
+      <w:r>
+        <w:br/>
+        <w:t xml:space="preserve">4.4 Пользовательский интерфейс на </w:t>
+      </w:r>
+      <w:proofErr w:type="spellStart"/>
+      <w:r>
+        <w:t>React</w:t>
+      </w:r>
+      <w:proofErr w:type="spellEnd"/>
+      <w:r>
+        <w:br/>
+        <w:t>4.5 Организация обмена данными с 1С через HTTP</w:t>
+      </w:r>
+      <w:r>
+        <w:br/>
+        <w:t>4.6 Роли пользователей: компания, банк</w:t>
+      </w:r>
+      <w:r>
+        <w:br/>
+        <w:t>4.7 Безопасность и авторизация пользователей</w:t>
+      </w:r>
+    </w:p>
+    <w:p>
+      <w:pPr>
+        <w:numPr>
+          <w:ilvl w:val="0"/>
+          <w:numId w:val="10"/>
+        </w:numPr>
+        <w:spacing w:before="100" w:beforeAutospacing="1" w:after="100" w:afterAutospacing="1" w:line="240" w:lineRule="auto"/>
+      </w:pPr>
+      <w:r>
+        <w:rPr>
+          <w:rStyle w:val="a4"/>
+        </w:rPr>
+        <w:t>Тестирование и анализ результатов</w:t>
+      </w:r>
+      <w:r>
+        <w:br/>
+        <w:t>5.1 Методика тестирования программного продукта</w:t>
+      </w:r>
+      <w:r>
+        <w:br/>
+        <w:t>5.2 Функциональное тестирование</w:t>
+      </w:r>
+      <w:r>
+        <w:br/>
+        <w:t>5.3 Тестирование интеграции с 1С</w:t>
+      </w:r>
+      <w:r>
+        <w:br/>
+        <w:t>5.4 Анализ корректности и устойчивости работы системы</w:t>
+      </w:r>
+      <w:r>
+        <w:br/>
+        <w:t>5.5 Выводы по результатам тестирования</w:t>
+      </w:r>
+    </w:p>
+    <w:p>
+      <w:pPr>
+        <w:numPr>
+          <w:ilvl w:val="0"/>
+          <w:numId w:val="10"/>
+        </w:numPr>
+        <w:spacing w:before="100" w:beforeAutospacing="1" w:after="100" w:afterAutospacing="1" w:line="240" w:lineRule="auto"/>
+      </w:pPr>
+      <w:r>
+        <w:rPr>
+          <w:rStyle w:val="a4"/>
+        </w:rPr>
+        <w:t>Заключение</w:t>
+      </w:r>
+      <w:r>
+        <w:br/>
+        <w:t>6.1 Основные итоги работы</w:t>
+      </w:r>
+      <w:r>
+        <w:br/>
+        <w:t>6.2 Достижение цели и выполнение задач</w:t>
+      </w:r>
+      <w:r>
+        <w:br/>
+        <w:t>6.3 Практическая значимость и возможные направления развития</w:t>
+      </w:r>
+      <w:r>
+        <w:br/>
+        <w:t>6.4 Личные результаты и опыт</w:t>
+      </w:r>
+    </w:p>
+    <w:p>
+      <w:pPr>
+        <w:numPr>
+          <w:ilvl w:val="0"/>
+          <w:numId w:val="10"/>
+        </w:numPr>
+        <w:spacing w:before="100" w:beforeAutospacing="1" w:after="100" w:afterAutospacing="1" w:line="240" w:lineRule="auto"/>
+      </w:pPr>
+      <w:r>
+        <w:rPr>
+          <w:rStyle w:val="a4"/>
+        </w:rPr>
+        <w:t>Список использованных источников</w:t>
+      </w:r>
+    </w:p>
+    <w:p>
+      <w:pPr>
+        <w:numPr>
+          <w:ilvl w:val="0"/>
+          <w:numId w:val="10"/>
+        </w:numPr>
+        <w:spacing w:before="100" w:beforeAutospacing="1" w:after="100" w:afterAutospacing="1" w:line="240" w:lineRule="auto"/>
+      </w:pPr>
+      <w:r>
+        <w:rPr>
+          <w:rStyle w:val="a4"/>
+        </w:rPr>
+        <w:t>Приложения</w:t>
+      </w:r>
+      <w:r>
+        <w:br/>
+        <w:t>Приложение А – Структура базы данных</w:t>
+      </w:r>
+      <w:r>
+        <w:br/>
+        <w:t>Приложение Б – Примеры JSON-запросов и ответов</w:t>
+      </w:r>
+      <w:bookmarkStart w:id="0" w:name="_GoBack"/>
+      <w:bookmarkEnd w:id="0"/>
+      <w:r>
+        <w:br/>
+        <w:t>Приложение В – Скриншоты пользовательского интерфейса</w:t>
+      </w:r>
+      <w:r>
+        <w:br/>
+        <w:t>Приложение Г – Листинги программного кода</w:t>
       </w:r>
     </w:p>
     <w:p/>
@@ -1619,6 +2038,119 @@
     </w:lvl>
   </w:abstractNum>
   <w:abstractNum w:abstractNumId="4" w15:restartNumberingAfterBreak="0">
+    <w:nsid w:val="247671B1"/>
+    <w:multiLevelType w:val="multilevel"/>
+    <w:tmpl w:val="AA18048E"/>
+    <w:lvl w:ilvl="0">
+      <w:start w:val="1"/>
+      <w:numFmt w:val="decimal"/>
+      <w:lvlText w:val="%1."/>
+      <w:lvlJc w:val="left"/>
+      <w:pPr>
+        <w:tabs>
+          <w:tab w:val="num" w:pos="720"/>
+        </w:tabs>
+        <w:ind w:left="720" w:hanging="360"/>
+      </w:pPr>
+    </w:lvl>
+    <w:lvl w:ilvl="1" w:tentative="1">
+      <w:start w:val="1"/>
+      <w:numFmt w:val="decimal"/>
+      <w:lvlText w:val="%2."/>
+      <w:lvlJc w:val="left"/>
+      <w:pPr>
+        <w:tabs>
+          <w:tab w:val="num" w:pos="1440"/>
+        </w:tabs>
+        <w:ind w:left="1440" w:hanging="360"/>
+      </w:pPr>
+    </w:lvl>
+    <w:lvl w:ilvl="2" w:tentative="1">
+      <w:start w:val="1"/>
+      <w:numFmt w:val="decimal"/>
+      <w:lvlText w:val="%3."/>
+      <w:lvlJc w:val="left"/>
+      <w:pPr>
+        <w:tabs>
+          <w:tab w:val="num" w:pos="2160"/>
+        </w:tabs>
+        <w:ind w:left="2160" w:hanging="360"/>
+      </w:pPr>
+    </w:lvl>
+    <w:lvl w:ilvl="3" w:tentative="1">
+      <w:start w:val="1"/>
+      <w:numFmt w:val="decimal"/>
+      <w:lvlText w:val="%4."/>
+      <w:lvlJc w:val="left"/>
+      <w:pPr>
+        <w:tabs>
+          <w:tab w:val="num" w:pos="2880"/>
+        </w:tabs>
+        <w:ind w:left="2880" w:hanging="360"/>
+      </w:pPr>
+    </w:lvl>
+    <w:lvl w:ilvl="4" w:tentative="1">
+      <w:start w:val="1"/>
+      <w:numFmt w:val="decimal"/>
+      <w:lvlText w:val="%5."/>
+      <w:lvlJc w:val="left"/>
+      <w:pPr>
+        <w:tabs>
+          <w:tab w:val="num" w:pos="3600"/>
+        </w:tabs>
+        <w:ind w:left="3600" w:hanging="360"/>
+      </w:pPr>
+    </w:lvl>
+    <w:lvl w:ilvl="5" w:tentative="1">
+      <w:start w:val="1"/>
+      <w:numFmt w:val="decimal"/>
+      <w:lvlText w:val="%6."/>
+      <w:lvlJc w:val="left"/>
+      <w:pPr>
+        <w:tabs>
+          <w:tab w:val="num" w:pos="4320"/>
+        </w:tabs>
+        <w:ind w:left="4320" w:hanging="360"/>
+      </w:pPr>
+    </w:lvl>
+    <w:lvl w:ilvl="6" w:tentative="1">
+      <w:start w:val="1"/>
+      <w:numFmt w:val="decimal"/>
+      <w:lvlText w:val="%7."/>
+      <w:lvlJc w:val="left"/>
+      <w:pPr>
+        <w:tabs>
+          <w:tab w:val="num" w:pos="5040"/>
+        </w:tabs>
+        <w:ind w:left="5040" w:hanging="360"/>
+      </w:pPr>
+    </w:lvl>
+    <w:lvl w:ilvl="7" w:tentative="1">
+      <w:start w:val="1"/>
+      <w:numFmt w:val="decimal"/>
+      <w:lvlText w:val="%8."/>
+      <w:lvlJc w:val="left"/>
+      <w:pPr>
+        <w:tabs>
+          <w:tab w:val="num" w:pos="5760"/>
+        </w:tabs>
+        <w:ind w:left="5760" w:hanging="360"/>
+      </w:pPr>
+    </w:lvl>
+    <w:lvl w:ilvl="8" w:tentative="1">
+      <w:start w:val="1"/>
+      <w:numFmt w:val="decimal"/>
+      <w:lvlText w:val="%9."/>
+      <w:lvlJc w:val="left"/>
+      <w:pPr>
+        <w:tabs>
+          <w:tab w:val="num" w:pos="6480"/>
+        </w:tabs>
+        <w:ind w:left="6480" w:hanging="360"/>
+      </w:pPr>
+    </w:lvl>
+  </w:abstractNum>
+  <w:abstractNum w:abstractNumId="5" w15:restartNumberingAfterBreak="0">
     <w:nsid w:val="34E97E8B"/>
     <w:multiLevelType w:val="multilevel"/>
     <w:tmpl w:val="F0B266CC"/>
@@ -1735,7 +2267,7 @@
       </w:pPr>
     </w:lvl>
   </w:abstractNum>
-  <w:abstractNum w:abstractNumId="5" w15:restartNumberingAfterBreak="0">
+  <w:abstractNum w:abstractNumId="6" w15:restartNumberingAfterBreak="0">
     <w:nsid w:val="3B601ABD"/>
     <w:multiLevelType w:val="multilevel"/>
     <w:tmpl w:val="E86ABE04"/>
@@ -1884,7 +2416,7 @@
       </w:rPr>
     </w:lvl>
   </w:abstractNum>
-  <w:abstractNum w:abstractNumId="6" w15:restartNumberingAfterBreak="0">
+  <w:abstractNum w:abstractNumId="7" w15:restartNumberingAfterBreak="0">
     <w:nsid w:val="4B5B14AC"/>
     <w:multiLevelType w:val="multilevel"/>
     <w:tmpl w:val="99E08D4A"/>
@@ -1997,7 +2529,7 @@
       </w:pPr>
     </w:lvl>
   </w:abstractNum>
-  <w:abstractNum w:abstractNumId="7" w15:restartNumberingAfterBreak="0">
+  <w:abstractNum w:abstractNumId="8" w15:restartNumberingAfterBreak="0">
     <w:nsid w:val="6A4E09D0"/>
     <w:multiLevelType w:val="multilevel"/>
     <w:tmpl w:val="589CEC64"/>
@@ -2114,7 +2646,7 @@
       </w:pPr>
     </w:lvl>
   </w:abstractNum>
-  <w:abstractNum w:abstractNumId="8" w15:restartNumberingAfterBreak="0">
+  <w:abstractNum w:abstractNumId="9" w15:restartNumberingAfterBreak="0">
     <w:nsid w:val="760C6E28"/>
     <w:multiLevelType w:val="multilevel"/>
     <w:tmpl w:val="6290938E"/>
@@ -2264,19 +2796,19 @@
     </w:lvl>
   </w:abstractNum>
   <w:num w:numId="1">
-    <w:abstractNumId w:val="6"/>
+    <w:abstractNumId w:val="7"/>
   </w:num>
   <w:num w:numId="2">
-    <w:abstractNumId w:val="7"/>
+    <w:abstractNumId w:val="8"/>
   </w:num>
   <w:num w:numId="3">
-    <w:abstractNumId w:val="5"/>
+    <w:abstractNumId w:val="6"/>
   </w:num>
   <w:num w:numId="4">
     <w:abstractNumId w:val="1"/>
   </w:num>
   <w:num w:numId="5">
-    <w:abstractNumId w:val="8"/>
+    <w:abstractNumId w:val="9"/>
   </w:num>
   <w:num w:numId="6">
     <w:abstractNumId w:val="2"/>
@@ -2285,10 +2817,13 @@
     <w:abstractNumId w:val="3"/>
   </w:num>
   <w:num w:numId="8">
-    <w:abstractNumId w:val="4"/>
+    <w:abstractNumId w:val="5"/>
   </w:num>
   <w:num w:numId="9">
     <w:abstractNumId w:val="0"/>
+  </w:num>
+  <w:num w:numId="10">
+    <w:abstractNumId w:val="4"/>
   </w:num>
 </w:numbering>
 </file>
@@ -2687,6 +3222,29 @@
     <w:name w:val="Normal"/>
     <w:qFormat/>
   </w:style>
+  <w:style w:type="paragraph" w:styleId="2">
+    <w:name w:val="heading 2"/>
+    <w:basedOn w:val="a"/>
+    <w:next w:val="a"/>
+    <w:link w:val="20"/>
+    <w:uiPriority w:val="9"/>
+    <w:semiHidden/>
+    <w:unhideWhenUsed/>
+    <w:qFormat/>
+    <w:rsid w:val="00D6677B"/>
+    <w:pPr>
+      <w:keepNext/>
+      <w:keepLines/>
+      <w:spacing w:before="40" w:after="0"/>
+      <w:outlineLvl w:val="1"/>
+    </w:pPr>
+    <w:rPr>
+      <w:rFonts w:asciiTheme="majorHAnsi" w:eastAsiaTheme="majorEastAsia" w:hAnsiTheme="majorHAnsi" w:cstheme="majorBidi"/>
+      <w:color w:val="2E74B5" w:themeColor="accent1" w:themeShade="BF"/>
+      <w:sz w:val="26"/>
+      <w:szCs w:val="26"/>
+    </w:rPr>
+  </w:style>
   <w:style w:type="paragraph" w:styleId="3">
     <w:name w:val="heading 3"/>
     <w:basedOn w:val="a"/>
@@ -2810,6 +3368,20 @@
     <w:rPr>
       <w:b/>
       <w:bCs/>
+    </w:rPr>
+  </w:style>
+  <w:style w:type="character" w:customStyle="1" w:styleId="20">
+    <w:name w:val="Заголовок 2 Знак"/>
+    <w:basedOn w:val="a0"/>
+    <w:link w:val="2"/>
+    <w:uiPriority w:val="9"/>
+    <w:semiHidden/>
+    <w:rsid w:val="00D6677B"/>
+    <w:rPr>
+      <w:rFonts w:asciiTheme="majorHAnsi" w:eastAsiaTheme="majorEastAsia" w:hAnsiTheme="majorHAnsi" w:cstheme="majorBidi"/>
+      <w:color w:val="2E74B5" w:themeColor="accent1" w:themeShade="BF"/>
+      <w:sz w:val="26"/>
+      <w:szCs w:val="26"/>
     </w:rPr>
   </w:style>
 </w:styles>
